--- a/demo/t-test.docx
+++ b/demo/t-test.docx
@@ -668,17 +668,17 @@
               <w:jc w:val="left"/>
             </w:pPr>
             <w:r>
-              <w:t xml:space="preserve">0.9479</w:t>
-            </w:r>
-          </w:p>
-        </w:tc>
-        <w:tc>
-          <w:p>
-            <w:pPr>
-              <w:jc w:val="left"/>
-            </w:pPr>
-            <w:r>
-              <w:t xml:space="preserve">4.0064</w:t>
+              <w:t xml:space="preserve">0.9443</w:t>
+            </w:r>
+          </w:p>
+        </w:tc>
+        <w:tc>
+          <w:p>
+            <w:pPr>
+              <w:jc w:val="left"/>
+            </w:pPr>
+            <w:r>
+              <w:t xml:space="preserve">0.9858</w:t>
             </w:r>
           </w:p>
         </w:tc>
@@ -770,17 +770,17 @@
               <w:jc w:val="left"/>
             </w:pPr>
             <w:r>
-              <w:t xml:space="preserve">1.4064</w:t>
-            </w:r>
-          </w:p>
-        </w:tc>
-        <w:tc>
-          <w:p>
-            <w:pPr>
-              <w:jc w:val="left"/>
-            </w:pPr>
-            <w:r>
-              <w:t xml:space="preserve">4.9089</w:t>
+              <w:t xml:space="preserve">1.3979</w:t>
+            </w:r>
+          </w:p>
+        </w:tc>
+        <w:tc>
+          <w:p>
+            <w:pPr>
+              <w:jc w:val="left"/>
+            </w:pPr>
+            <w:r>
+              <w:t xml:space="preserve">1.8696</w:t>
             </w:r>
           </w:p>
         </w:tc>
@@ -828,7 +828,7 @@
         <w:t xml:space="preserve"> </w:t>
       </w:r>
       <w:r>
-        <w:t xml:space="preserve">(or appoximately normal). A few normality test are to be applied, in order to screen possible departures from normality.</w:t>
+        <w:t xml:space="preserve">(or approximately normal). A few normality test are to be applied, in order to screen possible departures from normality.</w:t>
       </w:r>
     </w:p>
     <w:bookmarkStart w:id="normality-tests" w:name="normality-tests"/>
@@ -1769,17 +1769,17 @@
               <w:jc w:val="left"/>
             </w:pPr>
             <w:r>
-              <w:t xml:space="preserve">1.1873</w:t>
-            </w:r>
-          </w:p>
-        </w:tc>
-        <w:tc>
-          <w:p>
-            <w:pPr>
-              <w:jc w:val="left"/>
-            </w:pPr>
-            <w:r>
-              <w:t xml:space="preserve">4.547</w:t>
+              <w:t xml:space="preserve">1.1847</w:t>
+            </w:r>
+          </w:p>
+        </w:tc>
+        <w:tc>
+          <w:p>
+            <w:pPr>
+              <w:jc w:val="left"/>
+            </w:pPr>
+            <w:r>
+              <w:t xml:space="preserve">1.5334</w:t>
             </w:r>
           </w:p>
         </w:tc>
@@ -1827,7 +1827,7 @@
         <w:t xml:space="preserve"> </w:t>
       </w:r>
       <w:r>
-        <w:t xml:space="preserve">(or appoximately normal). A few normality test are to be applied, in order to screen possible departures from normality.</w:t>
+        <w:t xml:space="preserve">(or approximately normal). A few normality test are to be applied, in order to screen possible departures from normality.</w:t>
       </w:r>
     </w:p>
     <w:bookmarkStart w:id="normality-tests-1" w:name="normality-tests-1"/>
@@ -2280,7 +2280,7 @@
         <w:t xml:space="preserve"> </w:t>
       </w:r>
       <w:r>
-        <w:t xml:space="preserve">(0.1) in 0.637 sec on x86_64-unknown-linux-gnu platform.</w:t>
+        <w:t xml:space="preserve">(0.2) in 0.705 sec on x86_64-unknown-linux-gnu platform.</w:t>
       </w:r>
     </w:p>
     <w:p>
